--- a/docs/nato/us/navy/carriers/ranger.docx
+++ b/docs/nato/us/navy/carriers/ranger.docx
@@ -5,14 +5,76 @@
     <w:p>
       <w:pPr>
         <w:rPr>
-          <w:lang w:val="en-CA"/>
-        </w:rPr>
-      </w:pPr>
-      <w:r>
-        <w:rPr>
-          <w:lang w:val="en-CA"/>
-        </w:rPr>
-        <w:t>NATO/US Navy/US Navy CVBGs</w:t>
+          <w:b/>
+          <w:lang w:val="en-CA"/>
+        </w:rPr>
+      </w:pPr>
+      <w:r>
+        <w:rPr>
+          <w:b/>
+          <w:lang w:val="en-CA"/>
+        </w:rPr>
+        <w:fldChar w:fldCharType="begin"/>
+      </w:r>
+      <w:r>
+        <w:rPr>
+          <w:b/>
+          <w:lang w:val="en-CA"/>
+        </w:rPr>
+        <w:instrText xml:space="preserve"> HYPERLINK "https://en.wikipedia.org/wiki/USS_Ranger_(CV-61)" </w:instrText>
+      </w:r>
+      <w:r>
+        <w:rPr>
+          <w:b/>
+          <w:lang w:val="en-CA"/>
+        </w:rPr>
+        <w:fldChar w:fldCharType="separate"/>
+      </w:r>
+      <w:r>
+        <w:rPr>
+          <w:rStyle w:val="Hyperlink"/>
+          <w:b/>
+          <w:lang w:val="en-CA"/>
+        </w:rPr>
+        <w:t xml:space="preserve">USS Ranger </w:t>
+      </w:r>
+      <w:r>
+        <w:rPr>
+          <w:rStyle w:val="Hyperlink"/>
+          <w:b/>
+          <w:lang w:val="en-CA"/>
+        </w:rPr>
+        <w:t>(CV-6</w:t>
+      </w:r>
+      <w:r>
+        <w:rPr>
+          <w:rStyle w:val="Hyperlink"/>
+          <w:b/>
+          <w:lang w:val="en-CA"/>
+        </w:rPr>
+        <w:t>1</w:t>
+      </w:r>
+      <w:r>
+        <w:rPr>
+          <w:rStyle w:val="Hyperlink"/>
+          <w:b/>
+          <w:lang w:val="en-CA"/>
+        </w:rPr>
+        <w:t>)</w:t>
+      </w:r>
+      <w:r>
+        <w:rPr>
+          <w:b/>
+          <w:lang w:val="en-CA"/>
+        </w:rPr>
+        <w:fldChar w:fldCharType="end"/>
+      </w:r>
+      <w:r>
+        <w:rPr>
+          <w:b/>
+          <w:lang w:val="en-CA"/>
+        </w:rPr>
+        <w:t xml:space="preserve"> </w:t>
       </w:r>
     </w:p>
     <w:p>
@@ -23,43 +85,14 @@
       </w:pPr>
       <w:r>
         <w:rPr>
-          <w:lang w:val="en-CA"/>
-        </w:rPr>
-        <w:t xml:space="preserve">USS Ranger </w:t>
-      </w:r>
-      <w:r>
-        <w:rPr>
-          <w:lang w:val="en-CA"/>
-        </w:rPr>
-        <w:t>(CV-6</w:t>
-      </w:r>
-      <w:r>
-        <w:rPr>
-          <w:lang w:val="en-CA"/>
-        </w:rPr>
-        <w:t>1</w:t>
-      </w:r>
-      <w:r>
-        <w:rPr>
-          <w:lang w:val="en-CA"/>
-        </w:rPr>
-        <w:t xml:space="preserve">) </w:t>
-      </w:r>
-    </w:p>
-    <w:p>
-      <w:pPr>
-        <w:rPr>
-          <w:lang w:val="en-CA"/>
-        </w:rPr>
-      </w:pPr>
-      <w:r>
-        <w:rPr>
+          <w:i/>
           <w:lang w:val="en-CA"/>
         </w:rPr>
         <w:t xml:space="preserve">USS </w:t>
       </w:r>
       <w:r>
         <w:rPr>
+          <w:i/>
           <w:lang w:val="en-CA"/>
         </w:rPr>
         <w:t>Ranger</w:t>
@@ -110,13 +143,25 @@
         <w:rPr>
           <w:lang w:val="en-CA"/>
         </w:rPr>
-        <w:t xml:space="preserve">, </w:t>
-      </w:r>
-      <w:r>
-        <w:rPr>
-          <w:lang w:val="en-CA"/>
-        </w:rPr>
-        <w:t>she does not complete a</w:t>
+        <w:t xml:space="preserve"> and through her long life</w:t>
+      </w:r>
+      <w:r>
+        <w:rPr>
+          <w:lang w:val="en-CA"/>
+        </w:rPr>
+        <w:t xml:space="preserve"> </w:t>
+      </w:r>
+      <w:r>
+        <w:rPr>
+          <w:lang w:val="en-CA"/>
+        </w:rPr>
+        <w:t>she doesn’t</w:t>
+      </w:r>
+      <w:r>
+        <w:rPr>
+          <w:lang w:val="en-CA"/>
+        </w:rPr>
+        <w:t xml:space="preserve"> complete a</w:t>
       </w:r>
       <w:r>
         <w:rPr>
@@ -128,7 +173,43 @@
         <w:rPr>
           <w:lang w:val="en-CA"/>
         </w:rPr>
-        <w:t>e Life Extension Program (SLEP), only a Complex overhaul in 1985/85. After service in the Gulf War, she was due for de-commissioning until heightened tensions caused an adjustment of that plan</w:t>
+        <w:t xml:space="preserve">e Life Extension Program (SLEP), only a Complex overhaul in 1985/85. </w:t>
+      </w:r>
+      <w:r>
+        <w:rPr>
+          <w:lang w:val="en-CA"/>
+        </w:rPr>
+        <w:t>She was nicknamed ‘Top Gun’ after parts of that movie was filmed on board. D</w:t>
+      </w:r>
+      <w:r>
+        <w:rPr>
+          <w:lang w:val="en-CA"/>
+        </w:rPr>
+        <w:t xml:space="preserve">ue for de-commissioning </w:t>
+      </w:r>
+      <w:r>
+        <w:rPr>
+          <w:lang w:val="en-CA"/>
+        </w:rPr>
+        <w:t>after the Gulf War, she was saved from the scrapers when</w:t>
+      </w:r>
+      <w:r>
+        <w:rPr>
+          <w:lang w:val="en-CA"/>
+        </w:rPr>
+        <w:t xml:space="preserve"> heightened tensions caused an adjustment </w:t>
+      </w:r>
+      <w:r>
+        <w:rPr>
+          <w:lang w:val="en-CA"/>
+        </w:rPr>
+        <w:t>to</w:t>
+      </w:r>
+      <w:r>
+        <w:rPr>
+          <w:lang w:val="en-CA"/>
+        </w:rPr>
+        <w:t xml:space="preserve"> that plan</w:t>
       </w:r>
       <w:r>
         <w:rPr>
@@ -140,7 +221,76 @@
         <w:rPr>
           <w:lang w:val="en-CA"/>
         </w:rPr>
-        <w:t xml:space="preserve"> Instead she followed CV-41 Midway into the Reserve fleet when that carrier was decommissioned in early 92.  Since that time she has been tied up but will activate again at the start of the war, sailing for the Western Pacific in direct support of the USMC 3</w:t>
+        <w:t xml:space="preserve"> </w:t>
+      </w:r>
+      <w:r>
+        <w:rPr>
+          <w:lang w:val="en-CA"/>
+        </w:rPr>
+        <w:t xml:space="preserve">Instead she followed </w:t>
+      </w:r>
+      <w:r>
+        <w:rPr>
+          <w:i/>
+          <w:lang w:val="en-CA"/>
+        </w:rPr>
+        <w:t>CV-41 Midway</w:t>
+      </w:r>
+      <w:r>
+        <w:rPr>
+          <w:lang w:val="en-CA"/>
+        </w:rPr>
+        <w:t xml:space="preserve"> into the Reserve fleet when that carrier was </w:t>
+      </w:r>
+      <w:r>
+        <w:rPr>
+          <w:lang w:val="en-CA"/>
+        </w:rPr>
+        <w:t>moved to inactive reserve</w:t>
+      </w:r>
+      <w:bookmarkStart w:id="0" w:name="_GoBack"/>
+      <w:bookmarkEnd w:id="0"/>
+      <w:r>
+        <w:rPr>
+          <w:lang w:val="en-CA"/>
+        </w:rPr>
+        <w:t xml:space="preserve"> in early 92.  Since that time she</w:t>
+      </w:r>
+      <w:r>
+        <w:rPr>
+          <w:lang w:val="en-CA"/>
+        </w:rPr>
+        <w:t>’s</w:t>
+      </w:r>
+      <w:r>
+        <w:rPr>
+          <w:lang w:val="en-CA"/>
+        </w:rPr>
+        <w:t xml:space="preserve"> been tied up </w:t>
+      </w:r>
+      <w:r>
+        <w:rPr>
+          <w:lang w:val="en-CA"/>
+        </w:rPr>
+        <w:t xml:space="preserve">with a skeleton crew, </w:t>
+      </w:r>
+      <w:r>
+        <w:rPr>
+          <w:lang w:val="en-CA"/>
+        </w:rPr>
+        <w:t>but will activat</w:t>
+      </w:r>
+      <w:r>
+        <w:rPr>
+          <w:lang w:val="en-CA"/>
+        </w:rPr>
+        <w:t>e again at the start of the war.  In late March she will sail</w:t>
+      </w:r>
+      <w:r>
+        <w:rPr>
+          <w:lang w:val="en-CA"/>
+        </w:rPr>
+        <w:t xml:space="preserve"> for the Western Pacific in direct support of the USMC 3</w:t>
       </w:r>
       <w:r>
         <w:rPr>
@@ -153,7 +303,20 @@
         <w:rPr>
           <w:lang w:val="en-CA"/>
         </w:rPr>
-        <w:t xml:space="preserve"> Marine Amphibious Force, and then the Indian Ocean to relieve her sister ship CV-60 Saratoga, allowing ‘Sara’ some badly needed and overdue maintenance time.</w:t>
+        <w:t xml:space="preserve"> Marine Amphibious Force, and then the Indian Ocean to relieve her sister ship </w:t>
+      </w:r>
+      <w:r>
+        <w:rPr>
+          <w:i/>
+          <w:lang w:val="en-CA"/>
+        </w:rPr>
+        <w:t>CV-60 Saratoga</w:t>
+      </w:r>
+      <w:r>
+        <w:rPr>
+          <w:lang w:val="en-CA"/>
+        </w:rPr>
+        <w:t>, allowing ‘Sara’ some badly needed and overdue maintenance time.</w:t>
       </w:r>
     </w:p>
     <w:p>
@@ -212,11 +375,6 @@
     </w:p>
     <w:p>
       <w:pPr>
-        <w:pStyle w:val="ListParagraph"/>
-        <w:numPr>
-          <w:ilvl w:val="0"/>
-          <w:numId w:val="1"/>
-        </w:numPr>
         <w:rPr>
           <w:lang w:val="en-CA"/>
         </w:rPr>
@@ -245,7 +403,7 @@
         <w:rPr>
           <w:lang w:val="en-CA"/>
         </w:rPr>
-        <w:t>2</w:t>
+        <w:t>1</w:t>
       </w:r>
       <w:r>
         <w:rPr>
@@ -257,7 +415,13 @@
         <w:rPr>
           <w:lang w:val="en-CA"/>
         </w:rPr>
-        <w:t xml:space="preserve">Independence </w:t>
+        <w:t>Ranger</w:t>
+      </w:r>
+      <w:r>
+        <w:rPr>
+          <w:lang w:val="en-CA"/>
+        </w:rPr>
+        <w:t xml:space="preserve"> </w:t>
       </w:r>
     </w:p>
     <w:p>
@@ -281,21 +445,13 @@
         <w:rPr>
           <w:lang w:val="en-CA"/>
         </w:rPr>
-        <w:t>/</w:t>
-      </w:r>
-      <w:proofErr w:type="spellStart"/>
-      <w:r>
-        <w:rPr>
-          <w:lang w:val="en-CA"/>
-        </w:rPr>
-        <w:t>uSN</w:t>
-      </w:r>
-      <w:proofErr w:type="spellEnd"/>
-      <w:r>
-        <w:rPr>
-          <w:lang w:val="en-CA"/>
-        </w:rPr>
-        <w:t xml:space="preserve"> Composite</w:t>
+        <w:t>/U</w:t>
+      </w:r>
+      <w:r>
+        <w:rPr>
+          <w:lang w:val="en-CA"/>
+        </w:rPr>
+        <w:t>SN Composite</w:t>
       </w:r>
       <w:r>
         <w:rPr>
@@ -542,7 +698,6 @@
         <w:rPr>
           <w:lang w:val="en-CA"/>
         </w:rPr>
-        <w:lastRenderedPageBreak/>
         <w:t>VMAQ-4</w:t>
       </w:r>
       <w:r>
@@ -785,8 +940,6 @@
         </w:rPr>
         <w:t>Escorts as needed</w:t>
       </w:r>
-      <w:bookmarkStart w:id="0" w:name="_GoBack"/>
-      <w:bookmarkEnd w:id="0"/>
     </w:p>
     <w:sectPr>
       <w:pgSz w:w="12240" w:h="15840"/>
@@ -1441,6 +1594,17 @@
       <w:contextualSpacing/>
     </w:pPr>
   </w:style>
+  <w:style w:type="character" w:styleId="Hyperlink">
+    <w:name w:val="Hyperlink"/>
+    <w:basedOn w:val="DefaultParagraphFont"/>
+    <w:uiPriority w:val="99"/>
+    <w:unhideWhenUsed/>
+    <w:rsid w:val="00206A13"/>
+    <w:rPr>
+      <w:color w:val="0563C1" w:themeColor="hyperlink"/>
+      <w:u w:val="single"/>
+    </w:rPr>
+  </w:style>
 </w:styles>
 </file>
 
